--- a/Instrucciones.docx
+++ b/Instrucciones.docx
@@ -14,7 +14,6 @@
           <w:szCs w:val="27"/>
         </w:rPr>
       </w:pPr>
-      <w:proofErr w:type="spellStart"/>
       <w:r>
         <w:rPr>
           <w:rFonts w:ascii="Times New Roman" w:eastAsia="Times New Roman" w:hAnsi="Times New Roman" w:cs="Times New Roman"/>
@@ -23,9 +22,9 @@
           <w:sz w:val="27"/>
           <w:szCs w:val="27"/>
         </w:rPr>
-        <w:t>Instrucciones</w:t>
-      </w:r>
-      <w:proofErr w:type="spellEnd"/>
+        <w:t xml:space="preserve">Taller </w:t>
+      </w:r>
+      <w:proofErr w:type="spellStart"/>
       <w:r>
         <w:rPr>
           <w:rFonts w:ascii="Times New Roman" w:eastAsia="Times New Roman" w:hAnsi="Times New Roman" w:cs="Times New Roman"/>
@@ -34,6 +33,74 @@
           <w:sz w:val="27"/>
           <w:szCs w:val="27"/>
         </w:rPr>
+        <w:t>Autónomo</w:t>
+      </w:r>
+      <w:proofErr w:type="spellEnd"/>
+      <w:r>
+        <w:rPr>
+          <w:rFonts w:ascii="Times New Roman" w:eastAsia="Times New Roman" w:hAnsi="Times New Roman" w:cs="Times New Roman"/>
+          <w:b/>
+          <w:bCs/>
+          <w:sz w:val="27"/>
+          <w:szCs w:val="27"/>
+        </w:rPr>
+        <w:t xml:space="preserve">: </w:t>
+      </w:r>
+      <w:proofErr w:type="spellStart"/>
+      <w:r>
+        <w:rPr>
+          <w:rFonts w:ascii="Times New Roman" w:eastAsia="Times New Roman" w:hAnsi="Times New Roman" w:cs="Times New Roman"/>
+          <w:b/>
+          <w:bCs/>
+          <w:sz w:val="27"/>
+          <w:szCs w:val="27"/>
+        </w:rPr>
+        <w:t>Recuperando</w:t>
+      </w:r>
+      <w:proofErr w:type="spellEnd"/>
+      <w:r>
+        <w:rPr>
+          <w:rFonts w:ascii="Times New Roman" w:eastAsia="Times New Roman" w:hAnsi="Times New Roman" w:cs="Times New Roman"/>
+          <w:b/>
+          <w:bCs/>
+          <w:sz w:val="27"/>
+          <w:szCs w:val="27"/>
+        </w:rPr>
+        <w:t xml:space="preserve"> ultimo commit</w:t>
+      </w:r>
+    </w:p>
+    <w:p>
+      <w:pPr>
+        <w:spacing w:before="100" w:beforeAutospacing="1" w:after="100" w:afterAutospacing="1" w:line="240" w:lineRule="auto"/>
+        <w:outlineLvl w:val="2"/>
+        <w:rPr>
+          <w:rFonts w:ascii="Times New Roman" w:eastAsia="Times New Roman" w:hAnsi="Times New Roman" w:cs="Times New Roman"/>
+          <w:b/>
+          <w:bCs/>
+          <w:sz w:val="27"/>
+          <w:szCs w:val="27"/>
+        </w:rPr>
+      </w:pPr>
+      <w:proofErr w:type="spellStart"/>
+      <w:r>
+        <w:rPr>
+          <w:rFonts w:ascii="Times New Roman" w:eastAsia="Times New Roman" w:hAnsi="Times New Roman" w:cs="Times New Roman"/>
+          <w:b/>
+          <w:bCs/>
+          <w:sz w:val="27"/>
+          <w:szCs w:val="27"/>
+        </w:rPr>
+        <w:t>Instrucciones</w:t>
+      </w:r>
+      <w:proofErr w:type="spellEnd"/>
+      <w:r>
+        <w:rPr>
+          <w:rFonts w:ascii="Times New Roman" w:eastAsia="Times New Roman" w:hAnsi="Times New Roman" w:cs="Times New Roman"/>
+          <w:b/>
+          <w:bCs/>
+          <w:sz w:val="27"/>
+          <w:szCs w:val="27"/>
+        </w:rPr>
         <w:t>:</w:t>
       </w:r>
     </w:p>
@@ -111,16 +178,18 @@
           <w:szCs w:val="24"/>
           <w:lang w:val="es-EC"/>
         </w:rPr>
-        <w:t>Dentro d</w:t>
-      </w:r>
-      <w:r>
-        <w:rPr>
-          <w:rFonts w:ascii="Times New Roman" w:eastAsia="Times New Roman" w:hAnsi="Times New Roman" w:cs="Times New Roman"/>
-          <w:sz w:val="24"/>
-          <w:szCs w:val="24"/>
-          <w:lang w:val="es-EC"/>
-        </w:rPr>
-        <w:t>e la carpeta, crea los archivos:</w:t>
+        <w:t xml:space="preserve"> Crear una página web básica que contenga </w:t>
+      </w:r>
+      <w:bookmarkStart w:id="0" w:name="_GoBack"/>
+      <w:bookmarkEnd w:id="0"/>
+      <w:r>
+        <w:rPr>
+          <w:rFonts w:ascii="Times New Roman" w:eastAsia="Times New Roman" w:hAnsi="Times New Roman" w:cs="Times New Roman"/>
+          <w:sz w:val="24"/>
+          <w:szCs w:val="24"/>
+          <w:lang w:val="es-EC"/>
+        </w:rPr>
+        <w:t>archivos:</w:t>
       </w:r>
     </w:p>
     <w:p>
@@ -240,12 +309,302 @@
     </w:p>
     <w:p>
       <w:pPr>
-        <w:rPr>
-          <w:lang w:val="es-EC"/>
-        </w:rPr>
-      </w:pPr>
-      <w:bookmarkStart w:id="0" w:name="_GoBack"/>
-      <w:bookmarkEnd w:id="0"/>
+        <w:pStyle w:val="Prrafodelista"/>
+        <w:numPr>
+          <w:ilvl w:val="0"/>
+          <w:numId w:val="1"/>
+        </w:numPr>
+        <w:spacing w:before="100" w:beforeAutospacing="1" w:after="100" w:afterAutospacing="1" w:line="240" w:lineRule="auto"/>
+        <w:rPr>
+          <w:rFonts w:ascii="Times New Roman" w:eastAsia="Times New Roman" w:hAnsi="Times New Roman" w:cs="Times New Roman"/>
+          <w:sz w:val="24"/>
+          <w:szCs w:val="24"/>
+          <w:lang w:val="es-EC"/>
+        </w:rPr>
+      </w:pPr>
+      <w:r>
+        <w:rPr>
+          <w:rFonts w:ascii="Times New Roman" w:eastAsia="Times New Roman" w:hAnsi="Times New Roman" w:cs="Times New Roman"/>
+          <w:sz w:val="24"/>
+          <w:szCs w:val="24"/>
+          <w:lang w:val="es-EC"/>
+        </w:rPr>
+        <w:t xml:space="preserve">En la carpeta </w:t>
+      </w:r>
+      <w:proofErr w:type="spellStart"/>
+      <w:r>
+        <w:rPr>
+          <w:rFonts w:ascii="Times New Roman" w:eastAsia="Times New Roman" w:hAnsi="Times New Roman" w:cs="Times New Roman"/>
+          <w:sz w:val="24"/>
+          <w:szCs w:val="24"/>
+          <w:lang w:val="es-EC"/>
+        </w:rPr>
+        <w:t>my-proyect</w:t>
+      </w:r>
+      <w:proofErr w:type="spellEnd"/>
+      <w:r>
+        <w:rPr>
+          <w:rFonts w:ascii="Times New Roman" w:eastAsia="Times New Roman" w:hAnsi="Times New Roman" w:cs="Times New Roman"/>
+          <w:sz w:val="24"/>
+          <w:szCs w:val="24"/>
+          <w:lang w:val="es-EC"/>
+        </w:rPr>
+        <w:t xml:space="preserve">, crear el repositorio </w:t>
+      </w:r>
+      <w:proofErr w:type="spellStart"/>
+      <w:r>
+        <w:rPr>
+          <w:rFonts w:ascii="Times New Roman" w:eastAsia="Times New Roman" w:hAnsi="Times New Roman" w:cs="Times New Roman"/>
+          <w:sz w:val="24"/>
+          <w:szCs w:val="24"/>
+          <w:lang w:val="es-EC"/>
+        </w:rPr>
+        <w:t>git</w:t>
+      </w:r>
+      <w:proofErr w:type="spellEnd"/>
+      <w:r>
+        <w:rPr>
+          <w:rFonts w:ascii="Times New Roman" w:eastAsia="Times New Roman" w:hAnsi="Times New Roman" w:cs="Times New Roman"/>
+          <w:sz w:val="24"/>
+          <w:szCs w:val="24"/>
+          <w:lang w:val="es-EC"/>
+        </w:rPr>
+        <w:t xml:space="preserve"> para su proyecto</w:t>
+      </w:r>
+    </w:p>
+    <w:p>
+      <w:pPr>
+        <w:pStyle w:val="Prrafodelista"/>
+        <w:numPr>
+          <w:ilvl w:val="0"/>
+          <w:numId w:val="1"/>
+        </w:numPr>
+        <w:spacing w:before="100" w:beforeAutospacing="1" w:after="100" w:afterAutospacing="1" w:line="240" w:lineRule="auto"/>
+        <w:rPr>
+          <w:rFonts w:ascii="Times New Roman" w:eastAsia="Times New Roman" w:hAnsi="Times New Roman" w:cs="Times New Roman"/>
+          <w:sz w:val="24"/>
+          <w:szCs w:val="24"/>
+          <w:lang w:val="es-EC"/>
+        </w:rPr>
+      </w:pPr>
+      <w:r>
+        <w:rPr>
+          <w:rFonts w:ascii="Times New Roman" w:eastAsia="Times New Roman" w:hAnsi="Times New Roman" w:cs="Times New Roman"/>
+          <w:sz w:val="24"/>
+          <w:szCs w:val="24"/>
+          <w:lang w:val="es-EC"/>
+        </w:rPr>
+        <w:t>Subir los archivos a la zona de transición</w:t>
+      </w:r>
+    </w:p>
+    <w:p>
+      <w:pPr>
+        <w:pStyle w:val="Prrafodelista"/>
+        <w:numPr>
+          <w:ilvl w:val="0"/>
+          <w:numId w:val="1"/>
+        </w:numPr>
+        <w:spacing w:before="100" w:beforeAutospacing="1" w:after="100" w:afterAutospacing="1" w:line="240" w:lineRule="auto"/>
+        <w:rPr>
+          <w:rFonts w:ascii="Times New Roman" w:eastAsia="Times New Roman" w:hAnsi="Times New Roman" w:cs="Times New Roman"/>
+          <w:sz w:val="24"/>
+          <w:szCs w:val="24"/>
+          <w:lang w:val="es-EC"/>
+        </w:rPr>
+      </w:pPr>
+      <w:r>
+        <w:rPr>
+          <w:rFonts w:ascii="Times New Roman" w:eastAsia="Times New Roman" w:hAnsi="Times New Roman" w:cs="Times New Roman"/>
+          <w:sz w:val="24"/>
+          <w:szCs w:val="24"/>
+          <w:lang w:val="es-EC"/>
+        </w:rPr>
+        <w:t xml:space="preserve">Subir los archivos al repositorio </w:t>
+      </w:r>
+    </w:p>
+    <w:p>
+      <w:pPr>
+        <w:pStyle w:val="Prrafodelista"/>
+        <w:numPr>
+          <w:ilvl w:val="0"/>
+          <w:numId w:val="1"/>
+        </w:numPr>
+        <w:spacing w:before="100" w:beforeAutospacing="1" w:after="100" w:afterAutospacing="1" w:line="240" w:lineRule="auto"/>
+        <w:rPr>
+          <w:rFonts w:ascii="Times New Roman" w:eastAsia="Times New Roman" w:hAnsi="Times New Roman" w:cs="Times New Roman"/>
+          <w:sz w:val="24"/>
+          <w:szCs w:val="24"/>
+          <w:lang w:val="es-EC"/>
+        </w:rPr>
+      </w:pPr>
+      <w:r>
+        <w:rPr>
+          <w:rFonts w:ascii="Times New Roman" w:eastAsia="Times New Roman" w:hAnsi="Times New Roman" w:cs="Times New Roman"/>
+          <w:sz w:val="24"/>
+          <w:szCs w:val="24"/>
+          <w:lang w:val="es-EC"/>
+        </w:rPr>
+        <w:t xml:space="preserve">Realizar cambios en los archivos para validar el comando de recuperación de último </w:t>
+      </w:r>
+      <w:proofErr w:type="spellStart"/>
+      <w:r>
+        <w:rPr>
+          <w:rFonts w:ascii="Times New Roman" w:eastAsia="Times New Roman" w:hAnsi="Times New Roman" w:cs="Times New Roman"/>
+          <w:sz w:val="24"/>
+          <w:szCs w:val="24"/>
+          <w:lang w:val="es-EC"/>
+        </w:rPr>
+        <w:t>commit</w:t>
+      </w:r>
+      <w:proofErr w:type="spellEnd"/>
+    </w:p>
+    <w:p>
+      <w:pPr>
+        <w:pStyle w:val="Prrafodelista"/>
+        <w:numPr>
+          <w:ilvl w:val="1"/>
+          <w:numId w:val="1"/>
+        </w:numPr>
+        <w:spacing w:before="100" w:beforeAutospacing="1" w:after="100" w:afterAutospacing="1" w:line="240" w:lineRule="auto"/>
+        <w:rPr>
+          <w:rFonts w:ascii="Times New Roman" w:eastAsia="Times New Roman" w:hAnsi="Times New Roman" w:cs="Times New Roman"/>
+          <w:sz w:val="24"/>
+          <w:szCs w:val="24"/>
+          <w:lang w:val="es-EC"/>
+        </w:rPr>
+      </w:pPr>
+      <w:r>
+        <w:rPr>
+          <w:rFonts w:ascii="Times New Roman" w:eastAsia="Times New Roman" w:hAnsi="Times New Roman" w:cs="Times New Roman"/>
+          <w:sz w:val="24"/>
+          <w:szCs w:val="24"/>
+          <w:lang w:val="es-EC"/>
+        </w:rPr>
+        <w:t>Borrar código</w:t>
+      </w:r>
+    </w:p>
+    <w:p>
+      <w:pPr>
+        <w:pStyle w:val="Prrafodelista"/>
+        <w:numPr>
+          <w:ilvl w:val="1"/>
+          <w:numId w:val="1"/>
+        </w:numPr>
+        <w:spacing w:before="100" w:beforeAutospacing="1" w:after="100" w:afterAutospacing="1" w:line="240" w:lineRule="auto"/>
+        <w:rPr>
+          <w:rFonts w:ascii="Times New Roman" w:eastAsia="Times New Roman" w:hAnsi="Times New Roman" w:cs="Times New Roman"/>
+          <w:sz w:val="24"/>
+          <w:szCs w:val="24"/>
+          <w:lang w:val="es-EC"/>
+        </w:rPr>
+      </w:pPr>
+      <w:r>
+        <w:rPr>
+          <w:rFonts w:ascii="Times New Roman" w:eastAsia="Times New Roman" w:hAnsi="Times New Roman" w:cs="Times New Roman"/>
+          <w:sz w:val="24"/>
+          <w:szCs w:val="24"/>
+          <w:lang w:val="es-EC"/>
+        </w:rPr>
+        <w:t>Borrar archivos completos</w:t>
+      </w:r>
+    </w:p>
+    <w:p>
+      <w:pPr>
+        <w:pStyle w:val="Prrafodelista"/>
+        <w:numPr>
+          <w:ilvl w:val="1"/>
+          <w:numId w:val="1"/>
+        </w:numPr>
+        <w:spacing w:before="100" w:beforeAutospacing="1" w:after="100" w:afterAutospacing="1" w:line="240" w:lineRule="auto"/>
+        <w:rPr>
+          <w:rFonts w:ascii="Times New Roman" w:eastAsia="Times New Roman" w:hAnsi="Times New Roman" w:cs="Times New Roman"/>
+          <w:sz w:val="24"/>
+          <w:szCs w:val="24"/>
+          <w:lang w:val="es-EC"/>
+        </w:rPr>
+      </w:pPr>
+      <w:r>
+        <w:rPr>
+          <w:rFonts w:ascii="Times New Roman" w:eastAsia="Times New Roman" w:hAnsi="Times New Roman" w:cs="Times New Roman"/>
+          <w:sz w:val="24"/>
+          <w:szCs w:val="24"/>
+          <w:lang w:val="es-EC"/>
+        </w:rPr>
+        <w:t>Crear un archivo adicional sin subirlo al repositorio</w:t>
+      </w:r>
+    </w:p>
+    <w:p>
+      <w:pPr>
+        <w:pStyle w:val="Prrafodelista"/>
+        <w:numPr>
+          <w:ilvl w:val="0"/>
+          <w:numId w:val="1"/>
+        </w:numPr>
+        <w:spacing w:before="100" w:beforeAutospacing="1" w:after="100" w:afterAutospacing="1" w:line="240" w:lineRule="auto"/>
+        <w:rPr>
+          <w:rFonts w:ascii="Times New Roman" w:eastAsia="Times New Roman" w:hAnsi="Times New Roman" w:cs="Times New Roman"/>
+          <w:sz w:val="24"/>
+          <w:szCs w:val="24"/>
+          <w:lang w:val="es-EC"/>
+        </w:rPr>
+      </w:pPr>
+      <w:r>
+        <w:rPr>
+          <w:rFonts w:ascii="Times New Roman" w:eastAsia="Times New Roman" w:hAnsi="Times New Roman" w:cs="Times New Roman"/>
+          <w:sz w:val="24"/>
+          <w:szCs w:val="24"/>
+          <w:lang w:val="es-EC"/>
+        </w:rPr>
+        <w:t>Cargar un arch</w:t>
+      </w:r>
+      <w:r>
+        <w:rPr>
+          <w:rFonts w:ascii="Times New Roman" w:eastAsia="Times New Roman" w:hAnsi="Times New Roman" w:cs="Times New Roman"/>
+          <w:sz w:val="24"/>
+          <w:szCs w:val="24"/>
+          <w:lang w:val="es-EC"/>
+        </w:rPr>
+        <w:t>ivo .</w:t>
+      </w:r>
+      <w:proofErr w:type="spellStart"/>
+      <w:r>
+        <w:rPr>
+          <w:rFonts w:ascii="Times New Roman" w:eastAsia="Times New Roman" w:hAnsi="Times New Roman" w:cs="Times New Roman"/>
+          <w:sz w:val="24"/>
+          <w:szCs w:val="24"/>
+          <w:lang w:val="es-EC"/>
+        </w:rPr>
+        <w:t>pdf</w:t>
+      </w:r>
+      <w:proofErr w:type="spellEnd"/>
+      <w:r>
+        <w:rPr>
+          <w:rFonts w:ascii="Times New Roman" w:eastAsia="Times New Roman" w:hAnsi="Times New Roman" w:cs="Times New Roman"/>
+          <w:sz w:val="24"/>
+          <w:szCs w:val="24"/>
+          <w:lang w:val="es-EC"/>
+        </w:rPr>
+        <w:t xml:space="preserve"> en el aula virtual</w:t>
+      </w:r>
+    </w:p>
+    <w:p>
+      <w:pPr>
+        <w:pStyle w:val="Prrafodelista"/>
+        <w:spacing w:before="100" w:beforeAutospacing="1" w:after="100" w:afterAutospacing="1" w:line="240" w:lineRule="auto"/>
+        <w:rPr>
+          <w:rFonts w:ascii="Times New Roman" w:eastAsia="Times New Roman" w:hAnsi="Times New Roman" w:cs="Times New Roman"/>
+          <w:sz w:val="24"/>
+          <w:szCs w:val="24"/>
+          <w:lang w:val="es-EC"/>
+        </w:rPr>
+      </w:pPr>
+    </w:p>
+    <w:p>
+      <w:pPr>
+        <w:rPr>
+          <w:lang w:val="es-EC"/>
+        </w:rPr>
+      </w:pPr>
     </w:p>
     <w:sectPr>
       <w:pgSz w:w="12240" w:h="15840"/>
@@ -275,7 +634,7 @@
         <w:ind w:left="720" w:hanging="360"/>
       </w:pPr>
     </w:lvl>
-    <w:lvl w:ilvl="1" w:tentative="1">
+    <w:lvl w:ilvl="1">
       <w:start w:val="1"/>
       <w:numFmt w:val="decimal"/>
       <w:lvlText w:val="%2."/>

--- a/Instrucciones.docx
+++ b/Instrucciones.docx
@@ -12,6 +12,7 @@
           <w:bCs/>
           <w:sz w:val="27"/>
           <w:szCs w:val="27"/>
+          <w:lang w:val="es-EC"/>
         </w:rPr>
       </w:pPr>
       <w:r>
@@ -21,8 +22,9 @@
           <w:bCs/>
           <w:sz w:val="27"/>
           <w:szCs w:val="27"/>
-        </w:rPr>
-        <w:t xml:space="preserve">Taller </w:t>
+          <w:lang w:val="es-EC"/>
+        </w:rPr>
+        <w:t xml:space="preserve">Taller Autónomo: Recuperando ultimo </w:t>
       </w:r>
       <w:proofErr w:type="spellStart"/>
       <w:r>
@@ -32,21 +34,25 @@
           <w:bCs/>
           <w:sz w:val="27"/>
           <w:szCs w:val="27"/>
-        </w:rPr>
-        <w:t>Autónomo</w:t>
+          <w:lang w:val="es-EC"/>
+        </w:rPr>
+        <w:t>commit</w:t>
       </w:r>
       <w:proofErr w:type="spellEnd"/>
-      <w:r>
+    </w:p>
+    <w:p>
+      <w:pPr>
+        <w:spacing w:before="100" w:beforeAutospacing="1" w:after="100" w:afterAutospacing="1" w:line="240" w:lineRule="auto"/>
+        <w:outlineLvl w:val="2"/>
         <w:rPr>
           <w:rFonts w:ascii="Times New Roman" w:eastAsia="Times New Roman" w:hAnsi="Times New Roman" w:cs="Times New Roman"/>
           <w:b/>
           <w:bCs/>
           <w:sz w:val="27"/>
           <w:szCs w:val="27"/>
-        </w:rPr>
-        <w:t xml:space="preserve">: </w:t>
-      </w:r>
-      <w:proofErr w:type="spellStart"/>
+          <w:lang w:val="es-EC"/>
+        </w:rPr>
+      </w:pPr>
       <w:r>
         <w:rPr>
           <w:rFonts w:ascii="Times New Roman" w:eastAsia="Times New Roman" w:hAnsi="Times New Roman" w:cs="Times New Roman"/>
@@ -54,54 +60,9 @@
           <w:bCs/>
           <w:sz w:val="27"/>
           <w:szCs w:val="27"/>
-        </w:rPr>
-        <w:t>Recuperando</w:t>
-      </w:r>
-      <w:proofErr w:type="spellEnd"/>
-      <w:r>
-        <w:rPr>
-          <w:rFonts w:ascii="Times New Roman" w:eastAsia="Times New Roman" w:hAnsi="Times New Roman" w:cs="Times New Roman"/>
-          <w:b/>
-          <w:bCs/>
-          <w:sz w:val="27"/>
-          <w:szCs w:val="27"/>
-        </w:rPr>
-        <w:t xml:space="preserve"> ultimo commit</w:t>
-      </w:r>
-    </w:p>
-    <w:p>
-      <w:pPr>
-        <w:spacing w:before="100" w:beforeAutospacing="1" w:after="100" w:afterAutospacing="1" w:line="240" w:lineRule="auto"/>
-        <w:outlineLvl w:val="2"/>
-        <w:rPr>
-          <w:rFonts w:ascii="Times New Roman" w:eastAsia="Times New Roman" w:hAnsi="Times New Roman" w:cs="Times New Roman"/>
-          <w:b/>
-          <w:bCs/>
-          <w:sz w:val="27"/>
-          <w:szCs w:val="27"/>
-        </w:rPr>
-      </w:pPr>
-      <w:proofErr w:type="spellStart"/>
-      <w:r>
-        <w:rPr>
-          <w:rFonts w:ascii="Times New Roman" w:eastAsia="Times New Roman" w:hAnsi="Times New Roman" w:cs="Times New Roman"/>
-          <w:b/>
-          <w:bCs/>
-          <w:sz w:val="27"/>
-          <w:szCs w:val="27"/>
-        </w:rPr>
-        <w:t>Instrucciones</w:t>
-      </w:r>
-      <w:proofErr w:type="spellEnd"/>
-      <w:r>
-        <w:rPr>
-          <w:rFonts w:ascii="Times New Roman" w:eastAsia="Times New Roman" w:hAnsi="Times New Roman" w:cs="Times New Roman"/>
-          <w:b/>
-          <w:bCs/>
-          <w:sz w:val="27"/>
-          <w:szCs w:val="27"/>
-        </w:rPr>
-        <w:t>:</w:t>
+          <w:lang w:val="es-EC"/>
+        </w:rPr>
+        <w:t>Instrucciones:</w:t>
       </w:r>
     </w:p>
     <w:p>
@@ -180,8 +141,6 @@
         </w:rPr>
         <w:t xml:space="preserve"> Crear una página web básica que contenga </w:t>
       </w:r>
-      <w:bookmarkStart w:id="0" w:name="_GoBack"/>
-      <w:bookmarkEnd w:id="0"/>
       <w:r>
         <w:rPr>
           <w:rFonts w:ascii="Times New Roman" w:eastAsia="Times New Roman" w:hAnsi="Times New Roman" w:cs="Times New Roman"/>
@@ -200,7 +159,6 @@
           <w:rFonts w:ascii="Times New Roman" w:eastAsia="Times New Roman" w:hAnsi="Times New Roman" w:cs="Times New Roman"/>
           <w:sz w:val="24"/>
           <w:szCs w:val="24"/>
-          <w:lang w:val="es-EC"/>
         </w:rPr>
       </w:pPr>
       <w:r>
@@ -208,7 +166,6 @@
           <w:rFonts w:ascii="Courier New" w:eastAsia="Times New Roman" w:hAnsi="Courier New" w:cs="Courier New"/>
           <w:sz w:val="20"/>
           <w:szCs w:val="20"/>
-          <w:lang w:val="es-EC"/>
         </w:rPr>
         <w:t>index.html</w:t>
       </w:r>
@@ -221,7 +178,6 @@
           <w:rFonts w:ascii="Times New Roman" w:eastAsia="Times New Roman" w:hAnsi="Times New Roman" w:cs="Times New Roman"/>
           <w:sz w:val="24"/>
           <w:szCs w:val="24"/>
-          <w:lang w:val="es-EC"/>
         </w:rPr>
       </w:pPr>
       <w:r>
@@ -229,7 +185,6 @@
           <w:rFonts w:ascii="Courier New" w:eastAsia="Times New Roman" w:hAnsi="Courier New" w:cs="Courier New"/>
           <w:sz w:val="20"/>
           <w:szCs w:val="20"/>
-          <w:lang w:val="es-EC"/>
         </w:rPr>
         <w:t>style.css</w:t>
       </w:r>
@@ -242,7 +197,6 @@
           <w:rFonts w:ascii="Times New Roman" w:eastAsia="Times New Roman" w:hAnsi="Times New Roman" w:cs="Times New Roman"/>
           <w:sz w:val="24"/>
           <w:szCs w:val="24"/>
-          <w:lang w:val="es-EC"/>
         </w:rPr>
       </w:pPr>
       <w:r>
@@ -250,7 +204,6 @@
           <w:rFonts w:ascii="Courier New" w:eastAsia="Times New Roman" w:hAnsi="Courier New" w:cs="Courier New"/>
           <w:sz w:val="20"/>
           <w:szCs w:val="20"/>
-          <w:lang w:val="es-EC"/>
         </w:rPr>
         <w:t>script.js</w:t>
       </w:r>
@@ -259,7 +212,6 @@
           <w:rFonts w:ascii="Times New Roman" w:eastAsia="Times New Roman" w:hAnsi="Times New Roman" w:cs="Times New Roman"/>
           <w:sz w:val="24"/>
           <w:szCs w:val="24"/>
-          <w:lang w:val="es-EC"/>
         </w:rPr>
         <w:t xml:space="preserve"> </w:t>
       </w:r>
@@ -584,8 +536,28 @@
           <w:szCs w:val="24"/>
           <w:lang w:val="es-EC"/>
         </w:rPr>
-        <w:t xml:space="preserve"> en el aula virtual</w:t>
-      </w:r>
+        <w:t xml:space="preserve"> </w:t>
+      </w:r>
+      <w:r>
+        <w:rPr>
+          <w:rFonts w:ascii="Times New Roman" w:eastAsia="Times New Roman" w:hAnsi="Times New Roman" w:cs="Times New Roman"/>
+          <w:sz w:val="24"/>
+          <w:szCs w:val="24"/>
+          <w:lang w:val="es-EC"/>
+        </w:rPr>
+        <w:t xml:space="preserve">con las imágenes de lo realizado </w:t>
+      </w:r>
+      <w:r>
+        <w:rPr>
+          <w:rFonts w:ascii="Times New Roman" w:eastAsia="Times New Roman" w:hAnsi="Times New Roman" w:cs="Times New Roman"/>
+          <w:sz w:val="24"/>
+          <w:szCs w:val="24"/>
+          <w:lang w:val="es-EC"/>
+        </w:rPr>
+        <w:t>en el aula virtual</w:t>
+      </w:r>
+      <w:bookmarkStart w:id="0" w:name="_GoBack"/>
+      <w:bookmarkEnd w:id="0"/>
     </w:p>
     <w:p>
       <w:pPr>
